--- a/Protokolle/Protokoll_1.docx
+++ b/Protokolle/Protokoll_1.docx
@@ -154,16 +154,14 @@
         </w:rPr>
         <w:t xml:space="preserve">Die von uns entwickelte Software wird in das System integriert </w:t>
       </w:r>
-      <w:proofErr w:type="gramStart"/>
-      <w:r>
-        <w:rPr>
-          <w:rFonts w:ascii="Arial" w:hAnsi="Arial" w:cs="Arial"/>
-          <w:sz w:val="24"/>
-          <w:szCs w:val="24"/>
-        </w:rPr>
-        <w:t>( Add</w:t>
-      </w:r>
-      <w:proofErr w:type="gramEnd"/>
+      <w:r>
+        <w:rPr>
+          <w:rFonts w:ascii="Arial" w:hAnsi="Arial" w:cs="Arial"/>
+          <w:sz w:val="24"/>
+          <w:szCs w:val="24"/>
+        </w:rPr>
+        <w:t>(Add</w:t>
+      </w:r>
       <w:r>
         <w:rPr>
           <w:rFonts w:ascii="Arial" w:hAnsi="Arial" w:cs="Arial"/>
@@ -238,13 +236,107 @@
     </w:p>
     <w:p>
       <w:pPr>
-        <w:rPr>
-          <w:lang w:val="en-US"/>
+        <w:pStyle w:val="Listenabsatz"/>
+        <w:numPr>
+          <w:ilvl w:val="0"/>
+          <w:numId w:val="2"/>
+        </w:numPr>
+        <w:spacing w:after="0"/>
+        <w:rPr>
+          <w:rFonts w:ascii="Arial" w:hAnsi="Arial" w:cs="Arial"/>
+          <w:sz w:val="24"/>
+          <w:szCs w:val="24"/>
+        </w:rPr>
+      </w:pPr>
+      <w:r>
+        <w:rPr>
+          <w:rFonts w:ascii="Arial" w:hAnsi="Arial" w:cs="Arial"/>
+          <w:sz w:val="24"/>
+          <w:szCs w:val="24"/>
+        </w:rPr>
+        <w:t>Jegliche Arbeit mit dem S</w:t>
+      </w:r>
+      <w:r>
+        <w:rPr>
+          <w:rFonts w:ascii="Arial" w:hAnsi="Arial" w:cs="Arial"/>
+          <w:sz w:val="24"/>
+          <w:szCs w:val="24"/>
+        </w:rPr>
+        <w:t>ystem oder dessen Daten finden nur in der Firma statt</w:t>
+      </w:r>
+    </w:p>
+    <w:p>
+      <w:pPr>
+        <w:pStyle w:val="Listenabsatz"/>
+        <w:numPr>
+          <w:ilvl w:val="1"/>
+          <w:numId w:val="2"/>
+        </w:numPr>
+        <w:spacing w:after="0"/>
+        <w:rPr>
+          <w:rFonts w:ascii="Arial" w:hAnsi="Arial" w:cs="Arial"/>
+          <w:sz w:val="24"/>
+          <w:szCs w:val="24"/>
+        </w:rPr>
+      </w:pPr>
+      <w:r>
+        <w:rPr>
+          <w:rFonts w:ascii="Arial" w:hAnsi="Arial" w:cs="Arial"/>
+          <w:sz w:val="24"/>
+          <w:szCs w:val="24"/>
+        </w:rPr>
+        <w:t>Zeitraum von 2 Monaten in den Sommerferien</w:t>
+      </w:r>
+    </w:p>
+    <w:p>
+      <w:pPr>
+        <w:pStyle w:val="Listenabsatz"/>
+        <w:numPr>
+          <w:ilvl w:val="0"/>
+          <w:numId w:val="2"/>
+        </w:numPr>
+        <w:spacing w:after="0"/>
+        <w:rPr>
+          <w:rFonts w:ascii="Arial" w:hAnsi="Arial" w:cs="Arial"/>
+          <w:sz w:val="24"/>
+          <w:szCs w:val="24"/>
+        </w:rPr>
+      </w:pPr>
+      <w:r>
+        <w:rPr>
+          <w:rFonts w:ascii="Arial" w:hAnsi="Arial" w:cs="Arial"/>
+          <w:sz w:val="24"/>
+          <w:szCs w:val="24"/>
+        </w:rPr>
+        <w:t>Abschließend wurde ein Termin am</w:t>
+      </w:r>
+      <w:r>
+        <w:rPr>
+          <w:rFonts w:ascii="Arial" w:hAnsi="Arial" w:cs="Arial"/>
+          <w:sz w:val="24"/>
+          <w:szCs w:val="24"/>
+        </w:rPr>
+        <w:t xml:space="preserve"> 13.12 in der Firma Aigner vereinbart</w:t>
+      </w:r>
+    </w:p>
+    <w:p>
+      <w:pPr>
+        <w:pStyle w:val="Listenabsatz"/>
+        <w:numPr>
+          <w:ilvl w:val="0"/>
+          <w:numId w:val="2"/>
+        </w:numPr>
+        <w:spacing w:after="0"/>
+        <w:rPr>
+          <w:rFonts w:ascii="Arial" w:hAnsi="Arial" w:cs="Arial"/>
+          <w:sz w:val="24"/>
+          <w:szCs w:val="24"/>
         </w:rPr>
       </w:pPr>
       <w:bookmarkStart w:id="0" w:name="_GoBack"/>
       <w:bookmarkEnd w:id="0"/>
     </w:p>
+    <w:p/>
     <w:sectPr>
       <w:pgSz w:w="11906" w:h="16838"/>
       <w:pgMar w:top="1417" w:right="1417" w:bottom="1134" w:left="1417" w:header="708" w:footer="708" w:gutter="0"/>
@@ -273,7 +365,7 @@
         <w:rFonts w:ascii="Symbol" w:hAnsi="Symbol" w:hint="default"/>
       </w:rPr>
     </w:lvl>
-    <w:lvl w:ilvl="1" w:tplc="0C070003" w:tentative="1">
+    <w:lvl w:ilvl="1" w:tplc="0C070003">
       <w:start w:val="1"/>
       <w:numFmt w:val="bullet"/>
       <w:lvlText w:val="o"/>
